--- a/Readme.docx
+++ b/Readme.docx
@@ -17,7 +17,7 @@
         <w:rPr>
           <w:lang w:val="en-US"/>
         </w:rPr>
-        <w:t>Visual Studio Version : Microsoft Visual Studio Professional 2017</w:t>
+        <w:t>Visual Studio Version: Microsoft Visual Studio Professional 2017</w:t>
       </w:r>
     </w:p>
     <w:p>
@@ -35,37 +35,57 @@
         <w:rPr>
           <w:lang w:val="en-US"/>
         </w:rPr>
-        <w:t>Setup “</w:t>
-      </w:r>
-      <w:r>
-        <w:rPr>
-          <w:lang w:val="en-US"/>
-        </w:rPr>
-        <w:t>GoogleAPIKey</w:t>
-      </w:r>
-      <w:r>
-        <w:rPr>
-          <w:lang w:val="en-US"/>
-        </w:rPr>
-        <w:t>”</w:t>
-      </w:r>
-      <w:r>
-        <w:rPr>
-          <w:lang w:val="en-US"/>
-        </w:rPr>
-        <w:t xml:space="preserve"> field value in “</w:t>
-      </w:r>
-      <w:r>
-        <w:rPr>
-          <w:lang w:val="en-US"/>
-        </w:rPr>
-        <w:t>DistanceCalculatorController</w:t>
-      </w:r>
-      <w:r>
-        <w:rPr>
-          <w:lang w:val="en-US"/>
-        </w:rPr>
-        <w:t>” file</w:t>
+        <w:t xml:space="preserve">Used Google </w:t>
+      </w:r>
+      <w:r>
+        <w:rPr>
+          <w:lang w:val="en-US"/>
+        </w:rPr>
+        <w:t>map geolocation</w:t>
+      </w:r>
+      <w:r>
+        <w:rPr>
+          <w:lang w:val="en-US"/>
+        </w:rPr>
+        <w:t xml:space="preserve"> API for find distance into kilometer </w:t>
+      </w:r>
+      <w:r>
+        <w:rPr>
+          <w:lang w:val="en-US"/>
+        </w:rPr>
+        <w:t>between</w:t>
+      </w:r>
+      <w:r>
+        <w:rPr>
+          <w:lang w:val="en-US"/>
+        </w:rPr>
+        <w:t xml:space="preserve"> two addresses</w:t>
+      </w:r>
+      <w:r>
+        <w:rPr>
+          <w:lang w:val="en-US"/>
+        </w:rPr>
+        <w:t xml:space="preserve"> and key need to set into </w:t>
+      </w:r>
+      <w:proofErr w:type="spellStart"/>
+      <w:r>
+        <w:rPr>
+          <w:lang w:val="en-US"/>
+        </w:rPr>
+        <w:t>W</w:t>
+      </w:r>
+      <w:r>
+        <w:rPr>
+          <w:lang w:val="en-US"/>
+        </w:rPr>
+        <w:t>eb.config</w:t>
+      </w:r>
+      <w:proofErr w:type="spellEnd"/>
+      <w:r>
+        <w:rPr>
+          <w:lang w:val="en-US"/>
+        </w:rPr>
+        <w:t xml:space="preserve"> file. </w:t>
       </w:r>
     </w:p>
     <w:p>
@@ -79,38 +99,76 @@
         <w:rPr>
           <w:lang w:val="en-US"/>
         </w:rPr>
-        <w:t xml:space="preserve">Path: </w:t>
-      </w:r>
-      <w:r>
-        <w:rPr>
-          <w:lang w:val="en-US"/>
-        </w:rPr>
-        <w:t>“</w:t>
-      </w:r>
-      <w:r>
-        <w:rPr>
-          <w:lang w:val="en-US"/>
-        </w:rPr>
-        <w:t>\IsobarAssignment\ClosestAddress\ClosestAddress\Controllers</w:t>
-      </w:r>
-      <w:r>
-        <w:rPr>
-          <w:lang w:val="en-US"/>
-        </w:rPr>
-        <w:t>\”</w:t>
-      </w:r>
-      <w:r>
-        <w:rPr>
-          <w:lang w:val="en-US"/>
-        </w:rPr>
-        <w:t xml:space="preserve"> </w:t>
-      </w:r>
-      <w:r>
-        <w:rPr>
-          <w:lang w:val="en-US"/>
-        </w:rPr>
-        <w:t>DistanceCalculatorController</w:t>
-      </w:r>
+        <w:t>Setup “</w:t>
+      </w:r>
+      <w:proofErr w:type="spellStart"/>
+      <w:r>
+        <w:rPr>
+          <w:lang w:val="en-US"/>
+        </w:rPr>
+        <w:t>GoogleAPIKey</w:t>
+      </w:r>
+      <w:proofErr w:type="spellEnd"/>
+      <w:r>
+        <w:rPr>
+          <w:lang w:val="en-US"/>
+        </w:rPr>
+        <w:t>”</w:t>
+      </w:r>
+      <w:r>
+        <w:rPr>
+          <w:lang w:val="en-US"/>
+        </w:rPr>
+        <w:t xml:space="preserve"> field value in “</w:t>
+      </w:r>
+      <w:proofErr w:type="spellStart"/>
+      <w:r>
+        <w:rPr>
+          <w:lang w:val="en-US"/>
+        </w:rPr>
+        <w:t>W</w:t>
+      </w:r>
+      <w:r>
+        <w:rPr>
+          <w:lang w:val="en-US"/>
+        </w:rPr>
+        <w:t>eb.config</w:t>
+      </w:r>
+      <w:proofErr w:type="spellEnd"/>
+      <w:r>
+        <w:rPr>
+          <w:lang w:val="en-US"/>
+        </w:rPr>
+        <w:t>” file</w:t>
+      </w:r>
+      <w:r>
+        <w:rPr>
+          <w:lang w:val="en-US"/>
+        </w:rPr>
+        <w:t>.</w:t>
+      </w:r>
+    </w:p>
+    <w:p>
+      <w:pPr>
+        <w:pStyle w:val="ListParagraph"/>
+        <w:rPr>
+          <w:lang w:val="en-US"/>
+        </w:rPr>
+      </w:pPr>
+      <w:r>
+        <w:rPr>
+          <w:lang w:val="en-US"/>
+        </w:rPr>
+        <w:t xml:space="preserve">Google Map API key reference: </w:t>
+      </w:r>
+      <w:hyperlink r:id="rId5" w:history="1">
+        <w:r>
+          <w:rPr>
+            <w:rStyle w:val="Hyperlink"/>
+          </w:rPr>
+          <w:t>https://developers.google.com/maps/documentation/geolocation/get-api-key</w:t>
+        </w:r>
+      </w:hyperlink>
     </w:p>
     <w:p>
       <w:pPr>
@@ -127,7 +185,39 @@
         <w:rPr>
           <w:lang w:val="en-US"/>
         </w:rPr>
-        <w:t xml:space="preserve">Drop CSV file into the “CSV” folder. </w:t>
+        <w:t>CSV file</w:t>
+      </w:r>
+      <w:r>
+        <w:rPr>
+          <w:lang w:val="en-US"/>
+        </w:rPr>
+        <w:t xml:space="preserve"> is</w:t>
+      </w:r>
+      <w:r>
+        <w:rPr>
+          <w:lang w:val="en-US"/>
+        </w:rPr>
+        <w:t xml:space="preserve"> </w:t>
+      </w:r>
+      <w:r>
+        <w:rPr>
+          <w:lang w:val="en-US"/>
+        </w:rPr>
+        <w:t xml:space="preserve">available </w:t>
+      </w:r>
+      <w:bookmarkStart w:id="0" w:name="_GoBack"/>
+      <w:bookmarkEnd w:id="0"/>
+      <w:r>
+        <w:rPr>
+          <w:lang w:val="en-US"/>
+        </w:rPr>
+        <w:t xml:space="preserve">in </w:t>
+      </w:r>
+      <w:r>
+        <w:rPr>
+          <w:lang w:val="en-US"/>
+        </w:rPr>
+        <w:t xml:space="preserve">the “CSV” folder. </w:t>
       </w:r>
     </w:p>
     <w:p>
@@ -143,11 +233,47 @@
         </w:rPr>
         <w:t>Path: “</w:t>
       </w:r>
-      <w:r>
-        <w:rPr>
-          <w:lang w:val="en-US"/>
-        </w:rPr>
-        <w:t>IsobarAssignment\ClosestAddress\ClosestAddress\CSV</w:t>
+      <w:proofErr w:type="spellStart"/>
+      <w:r>
+        <w:rPr>
+          <w:lang w:val="en-US"/>
+        </w:rPr>
+        <w:t>IsobarAssignment</w:t>
+      </w:r>
+      <w:proofErr w:type="spellEnd"/>
+      <w:r>
+        <w:rPr>
+          <w:lang w:val="en-US"/>
+        </w:rPr>
+        <w:t>\</w:t>
+      </w:r>
+      <w:proofErr w:type="spellStart"/>
+      <w:r>
+        <w:rPr>
+          <w:lang w:val="en-US"/>
+        </w:rPr>
+        <w:t>ClosestAddress</w:t>
+      </w:r>
+      <w:proofErr w:type="spellEnd"/>
+      <w:r>
+        <w:rPr>
+          <w:lang w:val="en-US"/>
+        </w:rPr>
+        <w:t>\</w:t>
+      </w:r>
+      <w:proofErr w:type="spellStart"/>
+      <w:r>
+        <w:rPr>
+          <w:lang w:val="en-US"/>
+        </w:rPr>
+        <w:t>ClosestAddress</w:t>
+      </w:r>
+      <w:proofErr w:type="spellEnd"/>
+      <w:r>
+        <w:rPr>
+          <w:lang w:val="en-US"/>
+        </w:rPr>
+        <w:t>\CSV</w:t>
       </w:r>
       <w:r>
         <w:rPr>
@@ -179,8 +305,121 @@
         </w:rPr>
         <w:t>ectory.</w:t>
       </w:r>
-      <w:bookmarkStart w:id="0" w:name="_GoBack"/>
-      <w:bookmarkEnd w:id="0"/>
+    </w:p>
+    <w:p>
+      <w:pPr>
+        <w:pStyle w:val="ListParagraph"/>
+        <w:numPr>
+          <w:ilvl w:val="0"/>
+          <w:numId w:val="1"/>
+        </w:numPr>
+        <w:rPr>
+          <w:lang w:val="en-US"/>
+        </w:rPr>
+      </w:pPr>
+      <w:r>
+        <w:rPr>
+          <w:lang w:val="en-US"/>
+        </w:rPr>
+        <w:t>Written test case as well.</w:t>
+      </w:r>
+    </w:p>
+    <w:p>
+      <w:pPr>
+        <w:pStyle w:val="ListParagraph"/>
+        <w:numPr>
+          <w:ilvl w:val="0"/>
+          <w:numId w:val="1"/>
+        </w:numPr>
+        <w:rPr>
+          <w:lang w:val="en-US"/>
+        </w:rPr>
+      </w:pPr>
+      <w:r>
+        <w:rPr>
+          <w:lang w:val="en-US"/>
+        </w:rPr>
+        <w:t>JS has written in “</w:t>
+      </w:r>
+      <w:proofErr w:type="spellStart"/>
+      <w:r>
+        <w:rPr>
+          <w:lang w:val="en-US"/>
+        </w:rPr>
+        <w:t>CustomScript</w:t>
+      </w:r>
+      <w:proofErr w:type="spellEnd"/>
+      <w:r>
+        <w:rPr>
+          <w:lang w:val="en-US"/>
+        </w:rPr>
+        <w:t>” directory.</w:t>
+      </w:r>
+    </w:p>
+    <w:p>
+      <w:pPr>
+        <w:pStyle w:val="ListParagraph"/>
+        <w:numPr>
+          <w:ilvl w:val="0"/>
+          <w:numId w:val="1"/>
+        </w:numPr>
+        <w:rPr>
+          <w:lang w:val="en-US"/>
+        </w:rPr>
+      </w:pPr>
+      <w:r>
+        <w:rPr>
+          <w:lang w:val="en-US"/>
+        </w:rPr>
+        <w:t>API written in “</w:t>
+      </w:r>
+      <w:proofErr w:type="spellStart"/>
+      <w:r>
+        <w:rPr>
+          <w:lang w:val="en-US"/>
+        </w:rPr>
+        <w:t>DistanceCalculatorController</w:t>
+      </w:r>
+      <w:proofErr w:type="spellEnd"/>
+      <w:r>
+        <w:rPr>
+          <w:lang w:val="en-US"/>
+        </w:rPr>
+        <w:t>” file.</w:t>
+      </w:r>
+    </w:p>
+    <w:p>
+      <w:pPr>
+        <w:rPr>
+          <w:lang w:val="en-US"/>
+        </w:rPr>
+      </w:pPr>
+      <w:r>
+        <w:rPr>
+          <w:lang w:val="en-US"/>
+        </w:rPr>
+        <w:t>Note: I have created one API key but</w:t>
+      </w:r>
+      <w:r>
+        <w:rPr>
+          <w:lang w:val="en-US"/>
+        </w:rPr>
+        <w:t xml:space="preserve"> after using twice it </w:t>
+      </w:r>
+      <w:proofErr w:type="gramStart"/>
+      <w:r>
+        <w:rPr>
+          <w:lang w:val="en-US"/>
+        </w:rPr>
+        <w:t>showing</w:t>
+      </w:r>
+      <w:proofErr w:type="gramEnd"/>
+      <w:r>
+        <w:rPr>
+          <w:lang w:val="en-US"/>
+        </w:rPr>
+        <w:t xml:space="preserve"> me a message that “pays the bill for further usage”.</w:t>
+      </w:r>
     </w:p>
     <w:sectPr>
       <w:pgSz w:w="11906" w:h="16838"/>
@@ -412,6 +651,7 @@
     <w:lsdException w:name="HTML Sample" w:semiHidden="1" w:unhideWhenUsed="1"/>
     <w:lsdException w:name="HTML Typewriter" w:semiHidden="1" w:unhideWhenUsed="1"/>
     <w:lsdException w:name="HTML Variable" w:semiHidden="1" w:unhideWhenUsed="1"/>
+    <w:lsdException w:name="Normal Table" w:semiHidden="1" w:unhideWhenUsed="1"/>
     <w:lsdException w:name="annotation subject" w:semiHidden="1" w:unhideWhenUsed="1"/>
     <w:lsdException w:name="No List" w:semiHidden="1" w:unhideWhenUsed="1"/>
     <w:lsdException w:name="Outline List 1" w:semiHidden="1" w:unhideWhenUsed="1"/>
@@ -458,8 +698,10 @@
     <w:lsdException w:name="Table Subtle 2" w:semiHidden="1" w:unhideWhenUsed="1"/>
     <w:lsdException w:name="Table Web 1" w:semiHidden="1" w:unhideWhenUsed="1"/>
     <w:lsdException w:name="Table Web 2" w:semiHidden="1" w:unhideWhenUsed="1"/>
+    <w:lsdException w:name="Table Web 3" w:semiHidden="1" w:unhideWhenUsed="1"/>
     <w:lsdException w:name="Balloon Text" w:semiHidden="1" w:unhideWhenUsed="1"/>
     <w:lsdException w:name="Table Grid" w:uiPriority="39"/>
+    <w:lsdException w:name="Table Theme" w:semiHidden="1" w:unhideWhenUsed="1"/>
     <w:lsdException w:name="Placeholder Text" w:semiHidden="1"/>
     <w:lsdException w:name="No Spacing" w:uiPriority="1" w:qFormat="1"/>
     <w:lsdException w:name="Light Shading" w:uiPriority="60"/>
@@ -722,6 +964,18 @@
       <w:ind w:left="720"/>
       <w:contextualSpacing/>
     </w:pPr>
+  </w:style>
+  <w:style w:type="character" w:styleId="Hyperlink">
+    <w:name w:val="Hyperlink"/>
+    <w:basedOn w:val="DefaultParagraphFont"/>
+    <w:uiPriority w:val="99"/>
+    <w:semiHidden/>
+    <w:unhideWhenUsed/>
+    <w:rsid w:val="00054A15"/>
+    <w:rPr>
+      <w:color w:val="0000FF"/>
+      <w:u w:val="single"/>
+    </w:rPr>
   </w:style>
 </w:styles>
 </file>

--- a/Readme.docx
+++ b/Readme.docx
@@ -35,124 +35,198 @@
         <w:rPr>
           <w:lang w:val="en-US"/>
         </w:rPr>
-        <w:t xml:space="preserve">Used Google </w:t>
-      </w:r>
-      <w:r>
-        <w:rPr>
-          <w:lang w:val="en-US"/>
-        </w:rPr>
-        <w:t>map geolocation</w:t>
-      </w:r>
-      <w:r>
-        <w:rPr>
-          <w:lang w:val="en-US"/>
-        </w:rPr>
-        <w:t xml:space="preserve"> API for find distance into kilometer </w:t>
-      </w:r>
-      <w:r>
-        <w:rPr>
-          <w:lang w:val="en-US"/>
-        </w:rPr>
-        <w:t>between</w:t>
-      </w:r>
-      <w:r>
-        <w:rPr>
-          <w:lang w:val="en-US"/>
-        </w:rPr>
-        <w:t xml:space="preserve"> two addresses</w:t>
-      </w:r>
-      <w:r>
-        <w:rPr>
-          <w:lang w:val="en-US"/>
-        </w:rPr>
-        <w:t xml:space="preserve"> and key need to set into </w:t>
-      </w:r>
-      <w:proofErr w:type="spellStart"/>
-      <w:r>
-        <w:rPr>
-          <w:lang w:val="en-US"/>
-        </w:rPr>
-        <w:t>W</w:t>
-      </w:r>
-      <w:r>
-        <w:rPr>
-          <w:lang w:val="en-US"/>
-        </w:rPr>
-        <w:t>eb.config</w:t>
-      </w:r>
-      <w:proofErr w:type="spellEnd"/>
-      <w:r>
-        <w:rPr>
-          <w:lang w:val="en-US"/>
-        </w:rPr>
-        <w:t xml:space="preserve"> file. </w:t>
+        <w:t xml:space="preserve">To Run the </w:t>
+      </w:r>
+      <w:proofErr w:type="gramStart"/>
+      <w:r>
+        <w:rPr>
+          <w:lang w:val="en-US"/>
+        </w:rPr>
+        <w:t>solution</w:t>
+      </w:r>
+      <w:proofErr w:type="gramEnd"/>
+      <w:r>
+        <w:rPr>
+          <w:lang w:val="en-US"/>
+        </w:rPr>
+        <w:t xml:space="preserve"> follow below Steps:</w:t>
       </w:r>
     </w:p>
     <w:p>
       <w:pPr>
         <w:pStyle w:val="ListParagraph"/>
-        <w:rPr>
-          <w:lang w:val="en-US"/>
-        </w:rPr>
-      </w:pPr>
-      <w:r>
-        <w:rPr>
-          <w:lang w:val="en-US"/>
-        </w:rPr>
-        <w:t>Setup “</w:t>
-      </w:r>
-      <w:proofErr w:type="spellStart"/>
-      <w:r>
-        <w:rPr>
-          <w:lang w:val="en-US"/>
-        </w:rPr>
-        <w:t>GoogleAPIKey</w:t>
-      </w:r>
-      <w:proofErr w:type="spellEnd"/>
-      <w:r>
-        <w:rPr>
-          <w:lang w:val="en-US"/>
-        </w:rPr>
-        <w:t>”</w:t>
-      </w:r>
-      <w:r>
-        <w:rPr>
-          <w:lang w:val="en-US"/>
-        </w:rPr>
-        <w:t xml:space="preserve"> field value in “</w:t>
-      </w:r>
-      <w:proofErr w:type="spellStart"/>
-      <w:r>
-        <w:rPr>
-          <w:lang w:val="en-US"/>
-        </w:rPr>
-        <w:t>W</w:t>
-      </w:r>
-      <w:r>
-        <w:rPr>
-          <w:lang w:val="en-US"/>
-        </w:rPr>
-        <w:t>eb.config</w:t>
-      </w:r>
-      <w:proofErr w:type="spellEnd"/>
-      <w:r>
-        <w:rPr>
-          <w:lang w:val="en-US"/>
-        </w:rPr>
-        <w:t>” file</w:t>
-      </w:r>
-      <w:r>
-        <w:rPr>
-          <w:lang w:val="en-US"/>
-        </w:rPr>
-        <w:t>.</w:t>
+        <w:numPr>
+          <w:ilvl w:val="0"/>
+          <w:numId w:val="2"/>
+        </w:numPr>
+        <w:rPr>
+          <w:lang w:val="en-US"/>
+        </w:rPr>
+      </w:pPr>
+      <w:r>
+        <w:rPr>
+          <w:lang w:val="en-US"/>
+        </w:rPr>
+        <w:t>Open Solution file in Visual Studio</w:t>
       </w:r>
     </w:p>
     <w:p>
       <w:pPr>
         <w:pStyle w:val="ListParagraph"/>
-        <w:rPr>
-          <w:lang w:val="en-US"/>
+        <w:numPr>
+          <w:ilvl w:val="0"/>
+          <w:numId w:val="2"/>
+        </w:numPr>
+        <w:rPr>
+          <w:lang w:val="en-US"/>
+        </w:rPr>
+      </w:pPr>
+      <w:r>
+        <w:rPr>
+          <w:lang w:val="en-US"/>
+        </w:rPr>
+        <w:t>Right click on solution and clean solution</w:t>
+      </w:r>
+    </w:p>
+    <w:p>
+      <w:pPr>
+        <w:pStyle w:val="ListParagraph"/>
+        <w:numPr>
+          <w:ilvl w:val="0"/>
+          <w:numId w:val="2"/>
+        </w:numPr>
+        <w:rPr>
+          <w:lang w:val="en-US"/>
+        </w:rPr>
+      </w:pPr>
+      <w:r>
+        <w:rPr>
+          <w:lang w:val="en-US"/>
+        </w:rPr>
+        <w:t>Rebuild the solution</w:t>
+      </w:r>
+    </w:p>
+    <w:p>
+      <w:pPr>
+        <w:pStyle w:val="ListParagraph"/>
+        <w:numPr>
+          <w:ilvl w:val="0"/>
+          <w:numId w:val="2"/>
+        </w:numPr>
+        <w:rPr>
+          <w:lang w:val="en-US"/>
+        </w:rPr>
+      </w:pPr>
+      <w:r>
+        <w:rPr>
+          <w:lang w:val="en-US"/>
+        </w:rPr>
+        <w:t>Run or Press F5</w:t>
+      </w:r>
+    </w:p>
+    <w:p>
+      <w:pPr>
+        <w:pStyle w:val="ListParagraph"/>
+        <w:numPr>
+          <w:ilvl w:val="0"/>
+          <w:numId w:val="1"/>
+        </w:numPr>
+        <w:rPr>
+          <w:lang w:val="en-US"/>
+        </w:rPr>
+      </w:pPr>
+      <w:r>
+        <w:rPr>
+          <w:lang w:val="en-US"/>
+        </w:rPr>
+        <w:t xml:space="preserve">Used Google map geolocation API for find distance into kilometer between two addresses and key need to set into </w:t>
+      </w:r>
+      <w:proofErr w:type="spellStart"/>
+      <w:r>
+        <w:rPr>
+          <w:lang w:val="en-US"/>
+        </w:rPr>
+        <w:t>W</w:t>
+      </w:r>
+      <w:r>
+        <w:rPr>
+          <w:lang w:val="en-US"/>
+        </w:rPr>
+        <w:t>eb.config</w:t>
+      </w:r>
+      <w:proofErr w:type="spellEnd"/>
+      <w:r>
+        <w:rPr>
+          <w:lang w:val="en-US"/>
+        </w:rPr>
+        <w:t xml:space="preserve"> file. </w:t>
+      </w:r>
+    </w:p>
+    <w:p>
+      <w:pPr>
+        <w:pStyle w:val="ListParagraph"/>
+        <w:rPr>
+          <w:lang w:val="en-US"/>
+        </w:rPr>
+      </w:pPr>
+      <w:r>
+        <w:rPr>
+          <w:lang w:val="en-US"/>
+        </w:rPr>
+        <w:t>Setup “</w:t>
+      </w:r>
+      <w:proofErr w:type="spellStart"/>
+      <w:r>
+        <w:rPr>
+          <w:lang w:val="en-US"/>
+        </w:rPr>
+        <w:t>GoogleAPIKey</w:t>
+      </w:r>
+      <w:proofErr w:type="spellEnd"/>
+      <w:r>
+        <w:rPr>
+          <w:lang w:val="en-US"/>
+        </w:rPr>
+        <w:t>”</w:t>
+      </w:r>
+      <w:r>
+        <w:rPr>
+          <w:lang w:val="en-US"/>
+        </w:rPr>
+        <w:t xml:space="preserve"> field value in “</w:t>
+      </w:r>
+      <w:proofErr w:type="spellStart"/>
+      <w:r>
+        <w:rPr>
+          <w:lang w:val="en-US"/>
+        </w:rPr>
+        <w:t>W</w:t>
+      </w:r>
+      <w:r>
+        <w:rPr>
+          <w:lang w:val="en-US"/>
+        </w:rPr>
+        <w:t>eb.config</w:t>
+      </w:r>
+      <w:proofErr w:type="spellEnd"/>
+      <w:r>
+        <w:rPr>
+          <w:lang w:val="en-US"/>
+        </w:rPr>
+        <w:t>” file</w:t>
+      </w:r>
+      <w:r>
+        <w:rPr>
+          <w:lang w:val="en-US"/>
+        </w:rPr>
+        <w:t>.</w:t>
+      </w:r>
+    </w:p>
+    <w:p>
+      <w:pPr>
+        <w:pStyle w:val="ListParagraph"/>
+        <w:rPr>
+          <w:rStyle w:val="Hyperlink"/>
         </w:rPr>
       </w:pPr>
       <w:r>
@@ -203,15 +277,7 @@
         <w:rPr>
           <w:lang w:val="en-US"/>
         </w:rPr>
-        <w:t xml:space="preserve">available </w:t>
-      </w:r>
-      <w:bookmarkStart w:id="0" w:name="_GoBack"/>
-      <w:bookmarkEnd w:id="0"/>
-      <w:r>
-        <w:rPr>
-          <w:lang w:val="en-US"/>
-        </w:rPr>
-        <w:t xml:space="preserve">in </w:t>
+        <w:t xml:space="preserve">available in </w:t>
       </w:r>
       <w:r>
         <w:rPr>
@@ -305,6 +371,60 @@
         </w:rPr>
         <w:t>ectory.</w:t>
       </w:r>
+      <w:r>
+        <w:rPr>
+          <w:lang w:val="en-US"/>
+        </w:rPr>
+        <w:t xml:space="preserve"> We can </w:t>
+      </w:r>
+      <w:proofErr w:type="spellStart"/>
+      <w:r>
+        <w:rPr>
+          <w:lang w:val="en-US"/>
+        </w:rPr>
+        <w:t>implmenetd</w:t>
+      </w:r>
+      <w:proofErr w:type="spellEnd"/>
+      <w:r>
+        <w:rPr>
+          <w:lang w:val="en-US"/>
+        </w:rPr>
+        <w:t xml:space="preserve"> log4net, </w:t>
+      </w:r>
+      <w:proofErr w:type="spellStart"/>
+      <w:r>
+        <w:rPr>
+          <w:lang w:val="en-US"/>
+        </w:rPr>
+        <w:t>NLog</w:t>
+      </w:r>
+      <w:proofErr w:type="spellEnd"/>
+      <w:r>
+        <w:rPr>
+          <w:lang w:val="en-US"/>
+        </w:rPr>
+        <w:t xml:space="preserve"> </w:t>
+      </w:r>
+      <w:proofErr w:type="spellStart"/>
+      <w:r>
+        <w:rPr>
+          <w:lang w:val="en-US"/>
+        </w:rPr>
+        <w:t>etc</w:t>
+      </w:r>
+      <w:proofErr w:type="spellEnd"/>
+      <w:r>
+        <w:rPr>
+          <w:lang w:val="en-US"/>
+        </w:rPr>
+        <w:t xml:space="preserve"> other tools as well</w:t>
+      </w:r>
+      <w:r>
+        <w:rPr>
+          <w:lang w:val="en-US"/>
+        </w:rPr>
+        <w:t xml:space="preserve">. </w:t>
+      </w:r>
     </w:p>
     <w:p>
       <w:pPr>
@@ -404,7 +524,7 @@
         <w:rPr>
           <w:lang w:val="en-US"/>
         </w:rPr>
-        <w:t xml:space="preserve"> after using twice it </w:t>
+        <w:t xml:space="preserve"> it </w:t>
       </w:r>
       <w:proofErr w:type="gramStart"/>
       <w:r>
@@ -418,7 +538,15 @@
         <w:rPr>
           <w:lang w:val="en-US"/>
         </w:rPr>
-        <w:t xml:space="preserve"> me a message that “pays the bill for further usage”.</w:t>
+        <w:t xml:space="preserve"> me a message that “pays the bill for </w:t>
+      </w:r>
+      <w:bookmarkStart w:id="0" w:name="_GoBack"/>
+      <w:bookmarkEnd w:id="0"/>
+      <w:r>
+        <w:rPr>
+          <w:lang w:val="en-US"/>
+        </w:rPr>
+        <w:t>usage”.</w:t>
       </w:r>
     </w:p>
     <w:sectPr>
@@ -522,8 +650,124 @@
       </w:pPr>
     </w:lvl>
   </w:abstractNum>
+  <w:abstractNum w:abstractNumId="1" w15:restartNumberingAfterBreak="0">
+    <w:nsid w:val="5DC92DD1"/>
+    <w:multiLevelType w:val="hybridMultilevel"/>
+    <w:tmpl w:val="EF6EDFD6"/>
+    <w:lvl w:ilvl="0" w:tplc="40090001">
+      <w:start w:val="1"/>
+      <w:numFmt w:val="bullet"/>
+      <w:lvlText w:val=""/>
+      <w:lvlJc w:val="left"/>
+      <w:pPr>
+        <w:ind w:left="1440" w:hanging="360"/>
+      </w:pPr>
+      <w:rPr>
+        <w:rFonts w:ascii="Symbol" w:hAnsi="Symbol" w:hint="default"/>
+      </w:rPr>
+    </w:lvl>
+    <w:lvl w:ilvl="1" w:tplc="40090003" w:tentative="1">
+      <w:start w:val="1"/>
+      <w:numFmt w:val="bullet"/>
+      <w:lvlText w:val="o"/>
+      <w:lvlJc w:val="left"/>
+      <w:pPr>
+        <w:ind w:left="2160" w:hanging="360"/>
+      </w:pPr>
+      <w:rPr>
+        <w:rFonts w:ascii="Courier New" w:hAnsi="Courier New" w:cs="Courier New" w:hint="default"/>
+      </w:rPr>
+    </w:lvl>
+    <w:lvl w:ilvl="2" w:tplc="40090005" w:tentative="1">
+      <w:start w:val="1"/>
+      <w:numFmt w:val="bullet"/>
+      <w:lvlText w:val=""/>
+      <w:lvlJc w:val="left"/>
+      <w:pPr>
+        <w:ind w:left="2880" w:hanging="360"/>
+      </w:pPr>
+      <w:rPr>
+        <w:rFonts w:ascii="Wingdings" w:hAnsi="Wingdings" w:hint="default"/>
+      </w:rPr>
+    </w:lvl>
+    <w:lvl w:ilvl="3" w:tplc="40090001" w:tentative="1">
+      <w:start w:val="1"/>
+      <w:numFmt w:val="bullet"/>
+      <w:lvlText w:val=""/>
+      <w:lvlJc w:val="left"/>
+      <w:pPr>
+        <w:ind w:left="3600" w:hanging="360"/>
+      </w:pPr>
+      <w:rPr>
+        <w:rFonts w:ascii="Symbol" w:hAnsi="Symbol" w:hint="default"/>
+      </w:rPr>
+    </w:lvl>
+    <w:lvl w:ilvl="4" w:tplc="40090003" w:tentative="1">
+      <w:start w:val="1"/>
+      <w:numFmt w:val="bullet"/>
+      <w:lvlText w:val="o"/>
+      <w:lvlJc w:val="left"/>
+      <w:pPr>
+        <w:ind w:left="4320" w:hanging="360"/>
+      </w:pPr>
+      <w:rPr>
+        <w:rFonts w:ascii="Courier New" w:hAnsi="Courier New" w:cs="Courier New" w:hint="default"/>
+      </w:rPr>
+    </w:lvl>
+    <w:lvl w:ilvl="5" w:tplc="40090005" w:tentative="1">
+      <w:start w:val="1"/>
+      <w:numFmt w:val="bullet"/>
+      <w:lvlText w:val=""/>
+      <w:lvlJc w:val="left"/>
+      <w:pPr>
+        <w:ind w:left="5040" w:hanging="360"/>
+      </w:pPr>
+      <w:rPr>
+        <w:rFonts w:ascii="Wingdings" w:hAnsi="Wingdings" w:hint="default"/>
+      </w:rPr>
+    </w:lvl>
+    <w:lvl w:ilvl="6" w:tplc="40090001" w:tentative="1">
+      <w:start w:val="1"/>
+      <w:numFmt w:val="bullet"/>
+      <w:lvlText w:val=""/>
+      <w:lvlJc w:val="left"/>
+      <w:pPr>
+        <w:ind w:left="5760" w:hanging="360"/>
+      </w:pPr>
+      <w:rPr>
+        <w:rFonts w:ascii="Symbol" w:hAnsi="Symbol" w:hint="default"/>
+      </w:rPr>
+    </w:lvl>
+    <w:lvl w:ilvl="7" w:tplc="40090003" w:tentative="1">
+      <w:start w:val="1"/>
+      <w:numFmt w:val="bullet"/>
+      <w:lvlText w:val="o"/>
+      <w:lvlJc w:val="left"/>
+      <w:pPr>
+        <w:ind w:left="6480" w:hanging="360"/>
+      </w:pPr>
+      <w:rPr>
+        <w:rFonts w:ascii="Courier New" w:hAnsi="Courier New" w:cs="Courier New" w:hint="default"/>
+      </w:rPr>
+    </w:lvl>
+    <w:lvl w:ilvl="8" w:tplc="40090005" w:tentative="1">
+      <w:start w:val="1"/>
+      <w:numFmt w:val="bullet"/>
+      <w:lvlText w:val=""/>
+      <w:lvlJc w:val="left"/>
+      <w:pPr>
+        <w:ind w:left="7200" w:hanging="360"/>
+      </w:pPr>
+      <w:rPr>
+        <w:rFonts w:ascii="Wingdings" w:hAnsi="Wingdings" w:hint="default"/>
+      </w:rPr>
+    </w:lvl>
+  </w:abstractNum>
   <w:num w:numId="1">
     <w:abstractNumId w:val="0"/>
+  </w:num>
+  <w:num w:numId="2">
+    <w:abstractNumId w:val="1"/>
   </w:num>
 </w:numbering>
 </file>
